--- a/svn/JG16S17P06/trunk/Documentation/UserDocumentation/Projektbeschreibung_Vorlage_MC_A3.docx
+++ b/svn/JG16S17P06/trunk/Documentation/UserDocumentation/Projektbeschreibung_Vorlage_MC_A3.docx
@@ -1,12 +1,11 @@
 
 <file path=word/document.xml><?xml version="1.0" encoding="utf-8"?>
-<w:document xmlns:wpc="http://schemas.microsoft.com/office/word/2010/wordprocessingCanvas" xmlns:mc="http://schemas.openxmlformats.org/markup-compatibility/2006" xmlns:o="urn:schemas-microsoft-com:office:office" xmlns:r="http://schemas.openxmlformats.org/officeDocument/2006/relationships" xmlns:m="http://schemas.openxmlformats.org/officeDocument/2006/math" xmlns:v="urn:schemas-microsoft-com:vml" xmlns:wp14="http://schemas.microsoft.com/office/word/2010/wordprocessingDrawing" xmlns:wp="http://schemas.openxmlformats.org/drawingml/2006/wordprocessingDrawing" xmlns:w10="urn:schemas-microsoft-com:office:word" xmlns:w="http://schemas.openxmlformats.org/wordprocessingml/2006/main" xmlns:w14="http://schemas.microsoft.com/office/word/2010/wordml" xmlns:w15="http://schemas.microsoft.com/office/word/2012/wordml" xmlns:wpg="http://schemas.microsoft.com/office/word/2010/wordprocessingGroup" xmlns:wpi="http://schemas.microsoft.com/office/word/2010/wordprocessingInk" xmlns:wne="http://schemas.microsoft.com/office/word/2006/wordml" xmlns:wps="http://schemas.microsoft.com/office/word/2010/wordprocessingShape" mc:Ignorable="w14 w15 wp14">
+<w:document xmlns:wpc="http://schemas.microsoft.com/office/word/2010/wordprocessingCanvas" xmlns:cx="http://schemas.microsoft.com/office/drawing/2014/chartex" xmlns:cx1="http://schemas.microsoft.com/office/drawing/2015/9/8/chartex" xmlns:cx2="http://schemas.microsoft.com/office/drawing/2015/10/21/chartex" xmlns:cx3="http://schemas.microsoft.com/office/drawing/2016/5/9/chartex" xmlns:cx4="http://schemas.microsoft.com/office/drawing/2016/5/10/chartex" xmlns:cx5="http://schemas.microsoft.com/office/drawing/2016/5/11/chartex" xmlns:cx6="http://schemas.microsoft.com/office/drawing/2016/5/12/chartex" xmlns:cx7="http://schemas.microsoft.com/office/drawing/2016/5/13/chartex" xmlns:cx8="http://schemas.microsoft.com/office/drawing/2016/5/14/chartex" xmlns:mc="http://schemas.openxmlformats.org/markup-compatibility/2006" xmlns:aink="http://schemas.microsoft.com/office/drawing/2016/ink" xmlns:am3d="http://schemas.microsoft.com/office/drawing/2017/model3d" xmlns:o="urn:schemas-microsoft-com:office:office" xmlns:r="http://schemas.openxmlformats.org/officeDocument/2006/relationships" xmlns:m="http://schemas.openxmlformats.org/officeDocument/2006/math" xmlns:v="urn:schemas-microsoft-com:vml" xmlns:wp14="http://schemas.microsoft.com/office/word/2010/wordprocessingDrawing" xmlns:wp="http://schemas.openxmlformats.org/drawingml/2006/wordprocessingDrawing" xmlns:w10="urn:schemas-microsoft-com:office:word" xmlns:w="http://schemas.openxmlformats.org/wordprocessingml/2006/main" xmlns:w14="http://schemas.microsoft.com/office/word/2010/wordml" xmlns:w15="http://schemas.microsoft.com/office/word/2012/wordml" xmlns:w16cid="http://schemas.microsoft.com/office/word/2016/wordml/cid" xmlns:w16se="http://schemas.microsoft.com/office/word/2015/wordml/symex" xmlns:wpg="http://schemas.microsoft.com/office/word/2010/wordprocessingGroup" xmlns:wpi="http://schemas.microsoft.com/office/word/2010/wordprocessingInk" xmlns:wne="http://schemas.microsoft.com/office/word/2006/wordml" xmlns:wps="http://schemas.microsoft.com/office/word/2010/wordprocessingShape" mc:Ignorable="w14 w15 w16se w16cid wp14">
   <w:body>
     <w:p>
       <w:pPr>
         <w:pStyle w:val="Projekttitel"/>
       </w:pPr>
-      <w:bookmarkStart w:id="0" w:name="_GoBack"/>
       <w:r>
         <w:rPr>
           <w:noProof/>
@@ -15,7 +14,7 @@
         <mc:AlternateContent>
           <mc:Choice Requires="wps">
             <w:drawing>
-              <wp:anchor distT="0" distB="0" distL="114300" distR="114300" simplePos="0" relativeHeight="251655680" behindDoc="0" locked="0" layoutInCell="1" allowOverlap="1" wp14:anchorId="21B96853" wp14:editId="60E3F1EC">
+              <wp:anchor distT="0" distB="0" distL="114300" distR="114300" simplePos="0" relativeHeight="251655168" behindDoc="0" locked="0" layoutInCell="1" allowOverlap="1" wp14:anchorId="21B96853" wp14:editId="60E3F1EC">
                 <wp:simplePos x="0" y="0"/>
                 <wp:positionH relativeFrom="column">
                   <wp:posOffset>-3420745</wp:posOffset>
@@ -91,7 +90,7 @@
           </mc:Choice>
           <mc:Fallback>
             <w:pict>
-              <v:rect w14:anchorId="21B96853" id="Rechteck 2" o:spid="_x0000_s1026" style="position:absolute;margin-left:-269.35pt;margin-top:14.55pt;width:237.75pt;height:165pt;z-index:251655680;visibility:visible;mso-wrap-style:square;mso-wrap-distance-left:9pt;mso-wrap-distance-top:0;mso-wrap-distance-right:9pt;mso-wrap-distance-bottom:0;mso-position-horizontal:absolute;mso-position-horizontal-relative:text;mso-position-vertical:absolute;mso-position-vertical-relative:text;v-text-anchor:middle" o:gfxdata="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" fillcolor="#009ac7 [3204]" strokecolor="#004c63 [1604]" strokeweight="2pt">
+              <v:rect w14:anchorId="21B96853" id="Rechteck 2" o:spid="_x0000_s1026" style="position:absolute;margin-left:-269.35pt;margin-top:14.55pt;width:237.75pt;height:165pt;z-index:251655168;visibility:visible;mso-wrap-style:square;mso-wrap-distance-left:9pt;mso-wrap-distance-top:0;mso-wrap-distance-right:9pt;mso-wrap-distance-bottom:0;mso-position-horizontal:absolute;mso-position-horizontal-relative:text;mso-position-vertical:absolute;mso-position-vertical-relative:text;v-text-anchor:middle" o:gfxdata="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" fillcolor="#009ac7 [3204]" strokecolor="#004c63 [1604]" strokeweight="2pt">
                 <v:textbox>
                   <w:txbxContent>
                     <w:p>
@@ -118,19 +117,10 @@
         </mc:AlternateContent>
       </w:r>
       <w:r>
-        <w:t>&lt;&lt;Überschrift&gt;&gt;</w:t>
-      </w:r>
-    </w:p>
-    <w:bookmarkEnd w:id="0"/>
-    <w:p>
-      <w:r>
-        <w:t>&lt;&lt;Projektbeschreibung kurz und knackig&gt;&gt;</w:t>
+        <w:t>ElementTD</w:t>
       </w:r>
     </w:p>
     <w:p>
-      <w:pPr>
-        <w:pStyle w:val="berschrift2"/>
-      </w:pPr>
       <w:r>
         <w:rPr>
           <w:noProof/>
@@ -139,13 +129,13 @@
         <mc:AlternateContent>
           <mc:Choice Requires="wps">
             <w:drawing>
-              <wp:anchor distT="0" distB="0" distL="114300" distR="114300" simplePos="0" relativeHeight="251659776" behindDoc="0" locked="0" layoutInCell="1" allowOverlap="1" wp14:anchorId="519FBBE8" wp14:editId="77F89463">
+              <wp:anchor distT="0" distB="0" distL="114300" distR="114300" simplePos="0" relativeHeight="251659264" behindDoc="0" locked="0" layoutInCell="1" allowOverlap="1" wp14:anchorId="519FBBE8" wp14:editId="77F89463">
                 <wp:simplePos x="0" y="0"/>
                 <wp:positionH relativeFrom="column">
                   <wp:posOffset>-3420745</wp:posOffset>
                 </wp:positionH>
                 <wp:positionV relativeFrom="paragraph">
-                  <wp:posOffset>731520</wp:posOffset>
+                  <wp:posOffset>2250440</wp:posOffset>
                 </wp:positionV>
                 <wp:extent cx="3019425" cy="2095500"/>
                 <wp:effectExtent l="0" t="0" r="28575" b="19050"/>
@@ -215,7 +205,7 @@
           </mc:Choice>
           <mc:Fallback>
             <w:pict>
-              <v:rect w14:anchorId="519FBBE8" id="Rechteck 3" o:spid="_x0000_s1027" style="position:absolute;margin-left:-269.35pt;margin-top:57.6pt;width:237.75pt;height:165pt;z-index:251659776;visibility:visible;mso-wrap-style:square;mso-wrap-distance-left:9pt;mso-wrap-distance-top:0;mso-wrap-distance-right:9pt;mso-wrap-distance-bottom:0;mso-position-horizontal:absolute;mso-position-horizontal-relative:text;mso-position-vertical:absolute;mso-position-vertical-relative:text;v-text-anchor:middle" o:gfxdata="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" fillcolor="#009ac7 [3204]" strokecolor="#004c63 [1604]" strokeweight="2pt">
+              <v:rect w14:anchorId="519FBBE8" id="Rechteck 3" o:spid="_x0000_s1027" style="position:absolute;margin-left:-269.35pt;margin-top:177.2pt;width:237.75pt;height:165pt;z-index:251659264;visibility:visible;mso-wrap-style:square;mso-wrap-distance-left:9pt;mso-wrap-distance-top:0;mso-wrap-distance-right:9pt;mso-wrap-distance-bottom:0;mso-position-horizontal:absolute;mso-position-horizontal-relative:text;mso-position-vertical:absolute;mso-position-vertical-relative:text;v-text-anchor:middle" o:gfxdata="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" fillcolor="#009ac7 [3204]" strokecolor="#004c63 [1604]" strokeweight="2pt">
                 <v:textbox>
                   <w:txbxContent>
                     <w:p>
@@ -242,32 +232,40 @@
         </mc:AlternateContent>
       </w:r>
       <w:r>
-        <w:t>&lt;&lt;Überschrift</w:t>
+        <w:t>Ein Tower-Defense-Spiel, bei dem es das Ziel ist, durch kombinieren von Elementen Gruppen von Gegnern zu eliminieren.</w:t>
+      </w:r>
+    </w:p>
+    <w:p>
+      <w:pPr>
+        <w:pStyle w:val="berschrift2"/>
+      </w:pPr>
+      <w:r>
+        <w:t>Spielablauf</w:t>
+      </w:r>
+    </w:p>
+    <w:p/>
+    <w:p>
+      <w:pPr>
+        <w:pStyle w:val="TextZusatzinfozBProjektpartner"/>
+        <w:jc w:val="both"/>
+      </w:pPr>
+      <w:r>
+        <w:t xml:space="preserve">Das Spiel beginnt mit der sogenannten „Bauphase“, in der in einer Zeit von … Sekunden die Türme platziert werden können. Ist diese Zeit abgelaufen, </w:t>
       </w:r>
       <w:r>
-        <w:t xml:space="preserve"> </w:t>
-      </w:r>
-      <w:r>
-        <w:t xml:space="preserve">Zusatzinfo, optional </w:t>
-      </w:r>
-      <w:proofErr w:type="spellStart"/>
-      <w:r>
-        <w:t>zB</w:t>
-      </w:r>
-      <w:proofErr w:type="spellEnd"/>
-      <w:r>
-        <w:t xml:space="preserve"> Projektpartner</w:t>
-      </w:r>
-      <w:r>
-        <w:t>(einzeilig)</w:t>
-      </w:r>
-      <w:r>
-        <w:t>&gt;&gt;</w:t>
+        <w:t>beginnt die „Kampfphase“.</w:t>
       </w:r>
     </w:p>
     <w:p>
       <w:pPr>
         <w:pStyle w:val="TextZusatzinfozBProjektpartner"/>
+        <w:jc w:val="both"/>
+      </w:pPr>
+    </w:p>
+    <w:p>
+      <w:pPr>
+        <w:pStyle w:val="TextZusatzinfozBProjektpartner"/>
+        <w:jc w:val="both"/>
       </w:pPr>
       <w:r>
         <w:rPr>
@@ -277,13 +275,13 @@
         <mc:AlternateContent>
           <mc:Choice Requires="wps">
             <w:drawing>
-              <wp:anchor distT="0" distB="0" distL="114300" distR="114300" simplePos="0" relativeHeight="251660800" behindDoc="0" locked="0" layoutInCell="1" allowOverlap="1" wp14:anchorId="0061F7A0" wp14:editId="49657317">
+              <wp:anchor distT="0" distB="0" distL="114300" distR="114300" simplePos="0" relativeHeight="251661312" behindDoc="0" locked="0" layoutInCell="1" allowOverlap="1" wp14:anchorId="0061F7A0" wp14:editId="49657317">
                 <wp:simplePos x="0" y="0"/>
                 <wp:positionH relativeFrom="column">
                   <wp:posOffset>-3420745</wp:posOffset>
                 </wp:positionH>
                 <wp:positionV relativeFrom="paragraph">
-                  <wp:posOffset>1769110</wp:posOffset>
+                  <wp:posOffset>1435100</wp:posOffset>
                 </wp:positionV>
                 <wp:extent cx="3019425" cy="2095500"/>
                 <wp:effectExtent l="0" t="0" r="28575" b="19050"/>
@@ -353,7 +351,7 @@
           </mc:Choice>
           <mc:Fallback>
             <w:pict>
-              <v:rect w14:anchorId="0061F7A0" id="Rechteck 4" o:spid="_x0000_s1028" style="position:absolute;margin-left:-269.35pt;margin-top:139.3pt;width:237.75pt;height:165pt;z-index:251660800;visibility:visible;mso-wrap-style:square;mso-wrap-distance-left:9pt;mso-wrap-distance-top:0;mso-wrap-distance-right:9pt;mso-wrap-distance-bottom:0;mso-position-horizontal:absolute;mso-position-horizontal-relative:text;mso-position-vertical:absolute;mso-position-vertical-relative:text;v-text-anchor:middle" o:gfxdata="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" fillcolor="#009ac7 [3204]" strokecolor="#004c63 [1604]" strokeweight="2pt">
+              <v:rect w14:anchorId="0061F7A0" id="Rechteck 4" o:spid="_x0000_s1028" style="position:absolute;left:0;text-align:left;margin-left:-269.35pt;margin-top:113pt;width:237.75pt;height:165pt;z-index:251661312;visibility:visible;mso-wrap-style:square;mso-wrap-distance-left:9pt;mso-wrap-distance-top:0;mso-wrap-distance-right:9pt;mso-wrap-distance-bottom:0;mso-position-horizontal:absolute;mso-position-horizontal-relative:text;mso-position-vertical:absolute;mso-position-vertical-relative:text;v-text-anchor:middle" o:gfxdata="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" fillcolor="#009ac7 [3204]" strokecolor="#004c63 [1604]" strokeweight="2pt">
                 <v:textbox>
                   <w:txbxContent>
                     <w:p>
@@ -380,8 +378,25 @@
         </mc:AlternateContent>
       </w:r>
       <w:r>
-        <w:t>&lt;&lt;Text Zusatzinfo&gt;&gt;</w:t>
+        <w:t>In der Kampfphase erscheinen immer wieder Gruppen von gegnerischen Wesen, die von den Towern angegriffen werden. Ist ein Gegner eliminiert, bekommt der Spieler dafür Gold, welches er dazu verwenden kann, weitere Türme zu kaufen – oder die bestehenden zu fusionieren.</w:t>
       </w:r>
+    </w:p>
+    <w:p>
+      <w:pPr>
+        <w:pStyle w:val="TextZusatzinfozBProjektpartner"/>
+        <w:jc w:val="both"/>
+      </w:pPr>
+    </w:p>
+    <w:p>
+      <w:pPr>
+        <w:pStyle w:val="TextZusatzinfozBProjektpartner"/>
+        <w:jc w:val="both"/>
+      </w:pPr>
+      <w:r>
+        <w:t>Das Spiel ist gewonnen wenn man alle Gegner eliminiert hat.</w:t>
+      </w:r>
+      <w:bookmarkStart w:id="0" w:name="_GoBack"/>
+      <w:bookmarkEnd w:id="0"/>
     </w:p>
     <w:sectPr>
       <w:headerReference w:type="even" r:id="rId7"/>
@@ -397,7 +412,7 @@
 </file>
 
 <file path=word/endnotes.xml><?xml version="1.0" encoding="utf-8"?>
-<w:endnotes xmlns:wpc="http://schemas.microsoft.com/office/word/2010/wordprocessingCanvas" xmlns:mc="http://schemas.openxmlformats.org/markup-compatibility/2006" xmlns:o="urn:schemas-microsoft-com:office:office" xmlns:r="http://schemas.openxmlformats.org/officeDocument/2006/relationships" xmlns:m="http://schemas.openxmlformats.org/officeDocument/2006/math" xmlns:v="urn:schemas-microsoft-com:vml" xmlns:wp14="http://schemas.microsoft.com/office/word/2010/wordprocessingDrawing" xmlns:wp="http://schemas.openxmlformats.org/drawingml/2006/wordprocessingDrawing" xmlns:w10="urn:schemas-microsoft-com:office:word" xmlns:w="http://schemas.openxmlformats.org/wordprocessingml/2006/main" xmlns:w14="http://schemas.microsoft.com/office/word/2010/wordml" xmlns:w15="http://schemas.microsoft.com/office/word/2012/wordml" xmlns:wpg="http://schemas.microsoft.com/office/word/2010/wordprocessingGroup" xmlns:wpi="http://schemas.microsoft.com/office/word/2010/wordprocessingInk" xmlns:wne="http://schemas.microsoft.com/office/word/2006/wordml" xmlns:wps="http://schemas.microsoft.com/office/word/2010/wordprocessingShape" mc:Ignorable="w14 w15 wp14">
+<w:endnotes xmlns:wpc="http://schemas.microsoft.com/office/word/2010/wordprocessingCanvas" xmlns:cx="http://schemas.microsoft.com/office/drawing/2014/chartex" xmlns:cx1="http://schemas.microsoft.com/office/drawing/2015/9/8/chartex" xmlns:cx2="http://schemas.microsoft.com/office/drawing/2015/10/21/chartex" xmlns:cx3="http://schemas.microsoft.com/office/drawing/2016/5/9/chartex" xmlns:cx4="http://schemas.microsoft.com/office/drawing/2016/5/10/chartex" xmlns:cx5="http://schemas.microsoft.com/office/drawing/2016/5/11/chartex" xmlns:cx6="http://schemas.microsoft.com/office/drawing/2016/5/12/chartex" xmlns:cx7="http://schemas.microsoft.com/office/drawing/2016/5/13/chartex" xmlns:cx8="http://schemas.microsoft.com/office/drawing/2016/5/14/chartex" xmlns:mc="http://schemas.openxmlformats.org/markup-compatibility/2006" xmlns:aink="http://schemas.microsoft.com/office/drawing/2016/ink" xmlns:am3d="http://schemas.microsoft.com/office/drawing/2017/model3d" xmlns:o="urn:schemas-microsoft-com:office:office" xmlns:r="http://schemas.openxmlformats.org/officeDocument/2006/relationships" xmlns:m="http://schemas.openxmlformats.org/officeDocument/2006/math" xmlns:v="urn:schemas-microsoft-com:vml" xmlns:wp14="http://schemas.microsoft.com/office/word/2010/wordprocessingDrawing" xmlns:wp="http://schemas.openxmlformats.org/drawingml/2006/wordprocessingDrawing" xmlns:w10="urn:schemas-microsoft-com:office:word" xmlns:w="http://schemas.openxmlformats.org/wordprocessingml/2006/main" xmlns:w14="http://schemas.microsoft.com/office/word/2010/wordml" xmlns:w15="http://schemas.microsoft.com/office/word/2012/wordml" xmlns:w16cid="http://schemas.microsoft.com/office/word/2016/wordml/cid" xmlns:w16se="http://schemas.microsoft.com/office/word/2015/wordml/symex" xmlns:wpg="http://schemas.microsoft.com/office/word/2010/wordprocessingGroup" xmlns:wpi="http://schemas.microsoft.com/office/word/2010/wordprocessingInk" xmlns:wne="http://schemas.microsoft.com/office/word/2006/wordml" xmlns:wps="http://schemas.microsoft.com/office/word/2010/wordprocessingShape" mc:Ignorable="w14 w15 w16se w16cid wp14">
   <w:endnote w:type="separator" w:id="-1">
     <w:p>
       <w:pPr>
@@ -422,7 +437,7 @@
 </file>
 
 <file path=word/footnotes.xml><?xml version="1.0" encoding="utf-8"?>
-<w:footnotes xmlns:wpc="http://schemas.microsoft.com/office/word/2010/wordprocessingCanvas" xmlns:mc="http://schemas.openxmlformats.org/markup-compatibility/2006" xmlns:o="urn:schemas-microsoft-com:office:office" xmlns:r="http://schemas.openxmlformats.org/officeDocument/2006/relationships" xmlns:m="http://schemas.openxmlformats.org/officeDocument/2006/math" xmlns:v="urn:schemas-microsoft-com:vml" xmlns:wp14="http://schemas.microsoft.com/office/word/2010/wordprocessingDrawing" xmlns:wp="http://schemas.openxmlformats.org/drawingml/2006/wordprocessingDrawing" xmlns:w10="urn:schemas-microsoft-com:office:word" xmlns:w="http://schemas.openxmlformats.org/wordprocessingml/2006/main" xmlns:w14="http://schemas.microsoft.com/office/word/2010/wordml" xmlns:w15="http://schemas.microsoft.com/office/word/2012/wordml" xmlns:wpg="http://schemas.microsoft.com/office/word/2010/wordprocessingGroup" xmlns:wpi="http://schemas.microsoft.com/office/word/2010/wordprocessingInk" xmlns:wne="http://schemas.microsoft.com/office/word/2006/wordml" xmlns:wps="http://schemas.microsoft.com/office/word/2010/wordprocessingShape" mc:Ignorable="w14 w15 wp14">
+<w:footnotes xmlns:wpc="http://schemas.microsoft.com/office/word/2010/wordprocessingCanvas" xmlns:cx="http://schemas.microsoft.com/office/drawing/2014/chartex" xmlns:cx1="http://schemas.microsoft.com/office/drawing/2015/9/8/chartex" xmlns:cx2="http://schemas.microsoft.com/office/drawing/2015/10/21/chartex" xmlns:cx3="http://schemas.microsoft.com/office/drawing/2016/5/9/chartex" xmlns:cx4="http://schemas.microsoft.com/office/drawing/2016/5/10/chartex" xmlns:cx5="http://schemas.microsoft.com/office/drawing/2016/5/11/chartex" xmlns:cx6="http://schemas.microsoft.com/office/drawing/2016/5/12/chartex" xmlns:cx7="http://schemas.microsoft.com/office/drawing/2016/5/13/chartex" xmlns:cx8="http://schemas.microsoft.com/office/drawing/2016/5/14/chartex" xmlns:mc="http://schemas.openxmlformats.org/markup-compatibility/2006" xmlns:aink="http://schemas.microsoft.com/office/drawing/2016/ink" xmlns:am3d="http://schemas.microsoft.com/office/drawing/2017/model3d" xmlns:o="urn:schemas-microsoft-com:office:office" xmlns:r="http://schemas.openxmlformats.org/officeDocument/2006/relationships" xmlns:m="http://schemas.openxmlformats.org/officeDocument/2006/math" xmlns:v="urn:schemas-microsoft-com:vml" xmlns:wp14="http://schemas.microsoft.com/office/word/2010/wordprocessingDrawing" xmlns:wp="http://schemas.openxmlformats.org/drawingml/2006/wordprocessingDrawing" xmlns:w10="urn:schemas-microsoft-com:office:word" xmlns:w="http://schemas.openxmlformats.org/wordprocessingml/2006/main" xmlns:w14="http://schemas.microsoft.com/office/word/2010/wordml" xmlns:w15="http://schemas.microsoft.com/office/word/2012/wordml" xmlns:w16cid="http://schemas.microsoft.com/office/word/2016/wordml/cid" xmlns:w16se="http://schemas.microsoft.com/office/word/2015/wordml/symex" xmlns:wpg="http://schemas.microsoft.com/office/word/2010/wordprocessingGroup" xmlns:wpi="http://schemas.microsoft.com/office/word/2010/wordprocessingInk" xmlns:wne="http://schemas.microsoft.com/office/word/2006/wordml" xmlns:wps="http://schemas.microsoft.com/office/word/2010/wordprocessingShape" mc:Ignorable="w14 w15 w16se w16cid wp14">
   <w:footnote w:type="separator" w:id="-1">
     <w:p>
       <w:pPr>
@@ -447,7 +462,7 @@
 </file>
 
 <file path=word/header1.xml><?xml version="1.0" encoding="utf-8"?>
-<w:hdr xmlns:wpc="http://schemas.microsoft.com/office/word/2010/wordprocessingCanvas" xmlns:mc="http://schemas.openxmlformats.org/markup-compatibility/2006" xmlns:o="urn:schemas-microsoft-com:office:office" xmlns:r="http://schemas.openxmlformats.org/officeDocument/2006/relationships" xmlns:m="http://schemas.openxmlformats.org/officeDocument/2006/math" xmlns:v="urn:schemas-microsoft-com:vml" xmlns:wp14="http://schemas.microsoft.com/office/word/2010/wordprocessingDrawing" xmlns:wp="http://schemas.openxmlformats.org/drawingml/2006/wordprocessingDrawing" xmlns:w10="urn:schemas-microsoft-com:office:word" xmlns:w="http://schemas.openxmlformats.org/wordprocessingml/2006/main" xmlns:w14="http://schemas.microsoft.com/office/word/2010/wordml" xmlns:w15="http://schemas.microsoft.com/office/word/2012/wordml" xmlns:wpg="http://schemas.microsoft.com/office/word/2010/wordprocessingGroup" xmlns:wpi="http://schemas.microsoft.com/office/word/2010/wordprocessingInk" xmlns:wne="http://schemas.microsoft.com/office/word/2006/wordml" xmlns:wps="http://schemas.microsoft.com/office/word/2010/wordprocessingShape" mc:Ignorable="w14 w15 wp14">
+<w:hdr xmlns:wpc="http://schemas.microsoft.com/office/word/2010/wordprocessingCanvas" xmlns:cx="http://schemas.microsoft.com/office/drawing/2014/chartex" xmlns:cx1="http://schemas.microsoft.com/office/drawing/2015/9/8/chartex" xmlns:cx2="http://schemas.microsoft.com/office/drawing/2015/10/21/chartex" xmlns:cx3="http://schemas.microsoft.com/office/drawing/2016/5/9/chartex" xmlns:cx4="http://schemas.microsoft.com/office/drawing/2016/5/10/chartex" xmlns:cx5="http://schemas.microsoft.com/office/drawing/2016/5/11/chartex" xmlns:cx6="http://schemas.microsoft.com/office/drawing/2016/5/12/chartex" xmlns:cx7="http://schemas.microsoft.com/office/drawing/2016/5/13/chartex" xmlns:cx8="http://schemas.microsoft.com/office/drawing/2016/5/14/chartex" xmlns:mc="http://schemas.openxmlformats.org/markup-compatibility/2006" xmlns:aink="http://schemas.microsoft.com/office/drawing/2016/ink" xmlns:am3d="http://schemas.microsoft.com/office/drawing/2017/model3d" xmlns:o="urn:schemas-microsoft-com:office:office" xmlns:r="http://schemas.openxmlformats.org/officeDocument/2006/relationships" xmlns:m="http://schemas.openxmlformats.org/officeDocument/2006/math" xmlns:v="urn:schemas-microsoft-com:vml" xmlns:wp14="http://schemas.microsoft.com/office/word/2010/wordprocessingDrawing" xmlns:wp="http://schemas.openxmlformats.org/drawingml/2006/wordprocessingDrawing" xmlns:w10="urn:schemas-microsoft-com:office:word" xmlns:w="http://schemas.openxmlformats.org/wordprocessingml/2006/main" xmlns:w14="http://schemas.microsoft.com/office/word/2010/wordml" xmlns:w15="http://schemas.microsoft.com/office/word/2012/wordml" xmlns:w16cid="http://schemas.microsoft.com/office/word/2016/wordml/cid" xmlns:w16se="http://schemas.microsoft.com/office/word/2015/wordml/symex" xmlns:wpg="http://schemas.microsoft.com/office/word/2010/wordprocessingGroup" xmlns:wpi="http://schemas.microsoft.com/office/word/2010/wordprocessingInk" xmlns:wne="http://schemas.microsoft.com/office/word/2006/wordml" xmlns:wps="http://schemas.microsoft.com/office/word/2010/wordprocessingShape" mc:Ignorable="w14 w15 w16se w16cid wp14">
   <w:p>
     <w:pPr>
       <w:pStyle w:val="Kopfzeile"/>
@@ -487,7 +502,7 @@
 </file>
 
 <file path=word/header2.xml><?xml version="1.0" encoding="utf-8"?>
-<w:hdr xmlns:wpc="http://schemas.microsoft.com/office/word/2010/wordprocessingCanvas" xmlns:mc="http://schemas.openxmlformats.org/markup-compatibility/2006" xmlns:o="urn:schemas-microsoft-com:office:office" xmlns:r="http://schemas.openxmlformats.org/officeDocument/2006/relationships" xmlns:m="http://schemas.openxmlformats.org/officeDocument/2006/math" xmlns:v="urn:schemas-microsoft-com:vml" xmlns:wp14="http://schemas.microsoft.com/office/word/2010/wordprocessingDrawing" xmlns:wp="http://schemas.openxmlformats.org/drawingml/2006/wordprocessingDrawing" xmlns:w10="urn:schemas-microsoft-com:office:word" xmlns:w="http://schemas.openxmlformats.org/wordprocessingml/2006/main" xmlns:w14="http://schemas.microsoft.com/office/word/2010/wordml" xmlns:w15="http://schemas.microsoft.com/office/word/2012/wordml" xmlns:wpg="http://schemas.microsoft.com/office/word/2010/wordprocessingGroup" xmlns:wpi="http://schemas.microsoft.com/office/word/2010/wordprocessingInk" xmlns:wne="http://schemas.microsoft.com/office/word/2006/wordml" xmlns:wps="http://schemas.microsoft.com/office/word/2010/wordprocessingShape" mc:Ignorable="w14 w15 wp14">
+<w:hdr xmlns:wpc="http://schemas.microsoft.com/office/word/2010/wordprocessingCanvas" xmlns:cx="http://schemas.microsoft.com/office/drawing/2014/chartex" xmlns:cx1="http://schemas.microsoft.com/office/drawing/2015/9/8/chartex" xmlns:cx2="http://schemas.microsoft.com/office/drawing/2015/10/21/chartex" xmlns:cx3="http://schemas.microsoft.com/office/drawing/2016/5/9/chartex" xmlns:cx4="http://schemas.microsoft.com/office/drawing/2016/5/10/chartex" xmlns:cx5="http://schemas.microsoft.com/office/drawing/2016/5/11/chartex" xmlns:cx6="http://schemas.microsoft.com/office/drawing/2016/5/12/chartex" xmlns:cx7="http://schemas.microsoft.com/office/drawing/2016/5/13/chartex" xmlns:cx8="http://schemas.microsoft.com/office/drawing/2016/5/14/chartex" xmlns:mc="http://schemas.openxmlformats.org/markup-compatibility/2006" xmlns:aink="http://schemas.microsoft.com/office/drawing/2016/ink" xmlns:am3d="http://schemas.microsoft.com/office/drawing/2017/model3d" xmlns:o="urn:schemas-microsoft-com:office:office" xmlns:r="http://schemas.openxmlformats.org/officeDocument/2006/relationships" xmlns:m="http://schemas.openxmlformats.org/officeDocument/2006/math" xmlns:v="urn:schemas-microsoft-com:vml" xmlns:wp14="http://schemas.microsoft.com/office/word/2010/wordprocessingDrawing" xmlns:wp="http://schemas.openxmlformats.org/drawingml/2006/wordprocessingDrawing" xmlns:w10="urn:schemas-microsoft-com:office:word" xmlns:w="http://schemas.openxmlformats.org/wordprocessingml/2006/main" xmlns:w14="http://schemas.microsoft.com/office/word/2010/wordml" xmlns:w15="http://schemas.microsoft.com/office/word/2012/wordml" xmlns:w16cid="http://schemas.microsoft.com/office/word/2016/wordml/cid" xmlns:w16se="http://schemas.microsoft.com/office/word/2015/wordml/symex" xmlns:wpg="http://schemas.microsoft.com/office/word/2010/wordprocessingGroup" xmlns:wpi="http://schemas.microsoft.com/office/word/2010/wordprocessingInk" xmlns:wne="http://schemas.microsoft.com/office/word/2006/wordml" xmlns:wps="http://schemas.microsoft.com/office/word/2010/wordprocessingShape" mc:Ignorable="w14 w15 w16se w16cid wp14">
   <w:p>
     <w:pPr>
       <w:pStyle w:val="Kopfzeile"/>
@@ -558,7 +573,7 @@
 </file>
 
 <file path=word/header3.xml><?xml version="1.0" encoding="utf-8"?>
-<w:hdr xmlns:wpc="http://schemas.microsoft.com/office/word/2010/wordprocessingCanvas" xmlns:mc="http://schemas.openxmlformats.org/markup-compatibility/2006" xmlns:o="urn:schemas-microsoft-com:office:office" xmlns:r="http://schemas.openxmlformats.org/officeDocument/2006/relationships" xmlns:m="http://schemas.openxmlformats.org/officeDocument/2006/math" xmlns:v="urn:schemas-microsoft-com:vml" xmlns:wp14="http://schemas.microsoft.com/office/word/2010/wordprocessingDrawing" xmlns:wp="http://schemas.openxmlformats.org/drawingml/2006/wordprocessingDrawing" xmlns:w10="urn:schemas-microsoft-com:office:word" xmlns:w="http://schemas.openxmlformats.org/wordprocessingml/2006/main" xmlns:w14="http://schemas.microsoft.com/office/word/2010/wordml" xmlns:w15="http://schemas.microsoft.com/office/word/2012/wordml" xmlns:wpg="http://schemas.microsoft.com/office/word/2010/wordprocessingGroup" xmlns:wpi="http://schemas.microsoft.com/office/word/2010/wordprocessingInk" xmlns:wne="http://schemas.microsoft.com/office/word/2006/wordml" xmlns:wps="http://schemas.microsoft.com/office/word/2010/wordprocessingShape" mc:Ignorable="w14 w15 wp14">
+<w:hdr xmlns:wpc="http://schemas.microsoft.com/office/word/2010/wordprocessingCanvas" xmlns:cx="http://schemas.microsoft.com/office/drawing/2014/chartex" xmlns:cx1="http://schemas.microsoft.com/office/drawing/2015/9/8/chartex" xmlns:cx2="http://schemas.microsoft.com/office/drawing/2015/10/21/chartex" xmlns:cx3="http://schemas.microsoft.com/office/drawing/2016/5/9/chartex" xmlns:cx4="http://schemas.microsoft.com/office/drawing/2016/5/10/chartex" xmlns:cx5="http://schemas.microsoft.com/office/drawing/2016/5/11/chartex" xmlns:cx6="http://schemas.microsoft.com/office/drawing/2016/5/12/chartex" xmlns:cx7="http://schemas.microsoft.com/office/drawing/2016/5/13/chartex" xmlns:cx8="http://schemas.microsoft.com/office/drawing/2016/5/14/chartex" xmlns:mc="http://schemas.openxmlformats.org/markup-compatibility/2006" xmlns:aink="http://schemas.microsoft.com/office/drawing/2016/ink" xmlns:am3d="http://schemas.microsoft.com/office/drawing/2017/model3d" xmlns:o="urn:schemas-microsoft-com:office:office" xmlns:r="http://schemas.openxmlformats.org/officeDocument/2006/relationships" xmlns:m="http://schemas.openxmlformats.org/officeDocument/2006/math" xmlns:v="urn:schemas-microsoft-com:vml" xmlns:wp14="http://schemas.microsoft.com/office/word/2010/wordprocessingDrawing" xmlns:wp="http://schemas.openxmlformats.org/drawingml/2006/wordprocessingDrawing" xmlns:w10="urn:schemas-microsoft-com:office:word" xmlns:w="http://schemas.openxmlformats.org/wordprocessingml/2006/main" xmlns:w14="http://schemas.microsoft.com/office/word/2010/wordml" xmlns:w15="http://schemas.microsoft.com/office/word/2012/wordml" xmlns:w16cid="http://schemas.microsoft.com/office/word/2016/wordml/cid" xmlns:w16se="http://schemas.microsoft.com/office/word/2015/wordml/symex" xmlns:wpg="http://schemas.microsoft.com/office/word/2010/wordprocessingGroup" xmlns:wpi="http://schemas.microsoft.com/office/word/2010/wordprocessingInk" xmlns:wne="http://schemas.microsoft.com/office/word/2006/wordml" xmlns:wps="http://schemas.microsoft.com/office/word/2010/wordprocessingShape" mc:Ignorable="w14 w15 w16se w16cid wp14">
   <w:p>
     <w:pPr>
       <w:pStyle w:val="Kopfzeile"/>
@@ -598,7 +613,7 @@
 </file>
 
 <file path=word/styles.xml><?xml version="1.0" encoding="utf-8"?>
-<w:styles xmlns:mc="http://schemas.openxmlformats.org/markup-compatibility/2006" xmlns:r="http://schemas.openxmlformats.org/officeDocument/2006/relationships" xmlns:w="http://schemas.openxmlformats.org/wordprocessingml/2006/main" xmlns:w14="http://schemas.microsoft.com/office/word/2010/wordml" xmlns:w15="http://schemas.microsoft.com/office/word/2012/wordml" mc:Ignorable="w14 w15">
+<w:styles xmlns:mc="http://schemas.openxmlformats.org/markup-compatibility/2006" xmlns:r="http://schemas.openxmlformats.org/officeDocument/2006/relationships" xmlns:w="http://schemas.openxmlformats.org/wordprocessingml/2006/main" xmlns:w14="http://schemas.microsoft.com/office/word/2010/wordml" xmlns:w15="http://schemas.microsoft.com/office/word/2012/wordml" xmlns:w16cid="http://schemas.microsoft.com/office/word/2016/wordml/cid" xmlns:w16se="http://schemas.microsoft.com/office/word/2015/wordml/symex" mc:Ignorable="w14 w15 w16se w16cid">
   <w:docDefaults>
     <w:rPrDefault>
       <w:rPr>
@@ -614,7 +629,7 @@
       </w:pPr>
     </w:pPrDefault>
   </w:docDefaults>
-  <w:latentStyles w:defLockedState="0" w:defUIPriority="99" w:defSemiHidden="0" w:defUnhideWhenUsed="0" w:defQFormat="0" w:count="371">
+  <w:latentStyles w:defLockedState="0" w:defUIPriority="99" w:defSemiHidden="0" w:defUnhideWhenUsed="0" w:defQFormat="0" w:count="375">
     <w:lsdException w:name="Normal" w:uiPriority="0" w:qFormat="1"/>
     <w:lsdException w:name="heading 1" w:uiPriority="9" w:qFormat="1"/>
     <w:lsdException w:name="heading 2" w:semiHidden="1" w:uiPriority="9" w:unhideWhenUsed="1" w:qFormat="1"/>
@@ -720,7 +735,6 @@
     <w:lsdException w:name="HTML Sample" w:semiHidden="1" w:unhideWhenUsed="1"/>
     <w:lsdException w:name="HTML Typewriter" w:semiHidden="1" w:unhideWhenUsed="1"/>
     <w:lsdException w:name="HTML Variable" w:semiHidden="1" w:unhideWhenUsed="1"/>
-    <w:lsdException w:name="Normal Table" w:semiHidden="1" w:unhideWhenUsed="1"/>
     <w:lsdException w:name="annotation subject" w:semiHidden="1" w:unhideWhenUsed="1"/>
     <w:lsdException w:name="No List" w:semiHidden="1" w:unhideWhenUsed="1"/>
     <w:lsdException w:name="Outline List 1" w:semiHidden="1" w:unhideWhenUsed="1"/>
@@ -764,10 +778,8 @@
     <w:lsdException w:name="Table Elegant" w:semiHidden="1" w:unhideWhenUsed="1"/>
     <w:lsdException w:name="Table Professional" w:semiHidden="1" w:unhideWhenUsed="1"/>
     <w:lsdException w:name="Table Subtle 1" w:semiHidden="1" w:unhideWhenUsed="1"/>
-    <w:lsdException w:name="Table Subtle 2" w:semiHidden="1" w:unhideWhenUsed="1"/>
     <w:lsdException w:name="Table Web 1" w:semiHidden="1" w:unhideWhenUsed="1"/>
     <w:lsdException w:name="Table Web 2" w:semiHidden="1" w:unhideWhenUsed="1"/>
-    <w:lsdException w:name="Table Web 3" w:semiHidden="1" w:unhideWhenUsed="1"/>
     <w:lsdException w:name="Balloon Text" w:semiHidden="1" w:unhideWhenUsed="1"/>
     <w:lsdException w:name="Table Grid" w:uiPriority="59"/>
     <w:lsdException w:name="Table Theme" w:semiHidden="1" w:unhideWhenUsed="1"/>
@@ -986,6 +998,10 @@
     <w:lsdException w:name="List Table 5 Dark Accent 6" w:uiPriority="50"/>
     <w:lsdException w:name="List Table 6 Colorful Accent 6" w:uiPriority="51"/>
     <w:lsdException w:name="List Table 7 Colorful Accent 6" w:uiPriority="52"/>
+    <w:lsdException w:name="Mention" w:semiHidden="1" w:unhideWhenUsed="1"/>
+    <w:lsdException w:name="Smart Hyperlink" w:semiHidden="1" w:unhideWhenUsed="1"/>
+    <w:lsdException w:name="Hashtag" w:semiHidden="1" w:unhideWhenUsed="1"/>
+    <w:lsdException w:name="Unresolved Mention" w:semiHidden="1" w:unhideWhenUsed="1"/>
   </w:latentStyles>
   <w:style w:type="paragraph" w:default="1" w:styleId="Standard">
     <w:name w:val="Normal"/>
@@ -1472,7 +1488,7 @@
 </file>
 
 <file path=customXml/itemProps1.xml><?xml version="1.0" encoding="utf-8"?>
-<ds:datastoreItem xmlns:ds="http://schemas.openxmlformats.org/officeDocument/2006/customXml" ds:itemID="{DBC0F4B1-68B8-432B-A211-1AD348CE5FE1}">
+<ds:datastoreItem xmlns:ds="http://schemas.openxmlformats.org/officeDocument/2006/customXml" ds:itemID="{833A1FCF-227D-480D-B11A-65BB6B53E035}">
   <ds:schemaRefs>
     <ds:schemaRef ds:uri="http://schemas.openxmlformats.org/officeDocument/2006/bibliography"/>
   </ds:schemaRefs>

--- a/svn/JG16S17P06/trunk/Documentation/UserDocumentation/Projektbeschreibung_Vorlage_MC_A3.docx
+++ b/svn/JG16S17P06/trunk/Documentation/UserDocumentation/Projektbeschreibung_Vorlage_MC_A3.docx
@@ -9,228 +9,78 @@
       <w:r>
         <w:rPr>
           <w:noProof/>
-          <w:lang w:val="de-AT" w:eastAsia="de-AT"/>
         </w:rPr>
-        <mc:AlternateContent>
-          <mc:Choice Requires="wps">
-            <w:drawing>
-              <wp:anchor distT="0" distB="0" distL="114300" distR="114300" simplePos="0" relativeHeight="251655168" behindDoc="0" locked="0" layoutInCell="1" allowOverlap="1" wp14:anchorId="21B96853" wp14:editId="60E3F1EC">
-                <wp:simplePos x="0" y="0"/>
-                <wp:positionH relativeFrom="column">
-                  <wp:posOffset>-3420745</wp:posOffset>
-                </wp:positionH>
-                <wp:positionV relativeFrom="paragraph">
-                  <wp:posOffset>184785</wp:posOffset>
-                </wp:positionV>
-                <wp:extent cx="3019425" cy="2095500"/>
-                <wp:effectExtent l="0" t="0" r="28575" b="19050"/>
-                <wp:wrapNone/>
-                <wp:docPr id="2" name="Rechteck 2"/>
-                <wp:cNvGraphicFramePr/>
-                <a:graphic xmlns:a="http://schemas.openxmlformats.org/drawingml/2006/main">
-                  <a:graphicData uri="http://schemas.microsoft.com/office/word/2010/wordprocessingShape">
-                    <wps:wsp>
-                      <wps:cNvSpPr/>
-                      <wps:spPr>
-                        <a:xfrm>
-                          <a:off x="0" y="0"/>
-                          <a:ext cx="3019425" cy="2095500"/>
-                        </a:xfrm>
-                        <a:prstGeom prst="rect">
-                          <a:avLst/>
-                        </a:prstGeom>
-                      </wps:spPr>
-                      <wps:style>
-                        <a:lnRef idx="2">
-                          <a:schemeClr val="accent1">
-                            <a:shade val="50000"/>
-                          </a:schemeClr>
-                        </a:lnRef>
-                        <a:fillRef idx="1">
-                          <a:schemeClr val="accent1"/>
-                        </a:fillRef>
-                        <a:effectRef idx="0">
-                          <a:schemeClr val="accent1"/>
-                        </a:effectRef>
-                        <a:fontRef idx="minor">
-                          <a:schemeClr val="lt1"/>
-                        </a:fontRef>
-                      </wps:style>
-                      <wps:txbx>
-                        <w:txbxContent>
-                          <w:p>
-                            <w:pPr>
-                              <w:jc w:val="center"/>
-                              <w:rPr>
-                                <w:color w:val="FFFFFF" w:themeColor="background2"/>
-                                <w:lang w:val="de-AT"/>
-                              </w:rPr>
-                            </w:pPr>
-                            <w:r>
-                              <w:rPr>
-                                <w:color w:val="FFFFFF" w:themeColor="background2"/>
-                                <w:lang w:val="de-AT"/>
-                              </w:rPr>
-                              <w:t>Bild</w:t>
-                            </w:r>
-                          </w:p>
-                        </w:txbxContent>
-                      </wps:txbx>
-                      <wps:bodyPr rot="0" spcFirstLastPara="0" vertOverflow="overflow" horzOverflow="overflow" vert="horz" wrap="square" lIns="91440" tIns="45720" rIns="91440" bIns="45720" numCol="1" spcCol="0" rtlCol="0" fromWordArt="0" anchor="ctr" anchorCtr="0" forceAA="0" compatLnSpc="1">
-                        <a:prstTxWarp prst="textNoShape">
-                          <a:avLst/>
-                        </a:prstTxWarp>
-                        <a:noAutofit/>
-                      </wps:bodyPr>
-                    </wps:wsp>
-                  </a:graphicData>
-                </a:graphic>
-              </wp:anchor>
-            </w:drawing>
-          </mc:Choice>
-          <mc:Fallback>
-            <w:pict>
-              <v:rect w14:anchorId="21B96853" id="Rechteck 2" o:spid="_x0000_s1026" style="position:absolute;margin-left:-269.35pt;margin-top:14.55pt;width:237.75pt;height:165pt;z-index:251655168;visibility:visible;mso-wrap-style:square;mso-wrap-distance-left:9pt;mso-wrap-distance-top:0;mso-wrap-distance-right:9pt;mso-wrap-distance-bottom:0;mso-position-horizontal:absolute;mso-position-horizontal-relative:text;mso-position-vertical:absolute;mso-position-vertical-relative:text;v-text-anchor:middle" o:gfxdata="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" fillcolor="#009ac7 [3204]" strokecolor="#004c63 [1604]" strokeweight="2pt">
-                <v:textbox>
-                  <w:txbxContent>
-                    <w:p>
-                      <w:pPr>
-                        <w:jc w:val="center"/>
-                        <w:rPr>
-                          <w:color w:val="FFFFFF" w:themeColor="background2"/>
-                          <w:lang w:val="de-AT"/>
-                        </w:rPr>
-                      </w:pPr>
-                      <w:r>
-                        <w:rPr>
-                          <w:color w:val="FFFFFF" w:themeColor="background2"/>
-                          <w:lang w:val="de-AT"/>
-                        </w:rPr>
-                        <w:t>Bild</w:t>
-                      </w:r>
-                    </w:p>
-                  </w:txbxContent>
-                </v:textbox>
-              </v:rect>
-            </w:pict>
-          </mc:Fallback>
-        </mc:AlternateContent>
+        <w:drawing>
+          <wp:anchor distT="0" distB="0" distL="114300" distR="114300" simplePos="0" relativeHeight="251661824" behindDoc="0" locked="0" layoutInCell="1" allowOverlap="1">
+            <wp:simplePos x="0" y="0"/>
+            <wp:positionH relativeFrom="column">
+              <wp:posOffset>-3283585</wp:posOffset>
+            </wp:positionH>
+            <wp:positionV relativeFrom="paragraph">
+              <wp:posOffset>1272540</wp:posOffset>
+            </wp:positionV>
+            <wp:extent cx="3020060" cy="1698625"/>
+            <wp:effectExtent l="0" t="0" r="8890" b="0"/>
+            <wp:wrapNone/>
+            <wp:docPr id="6" name="Grafik 6" descr="C:\Users\Bernhard\AppData\Local\Microsoft\Windows\INetCache\Content.Word\Screenshot_1499037242.png"/>
+            <wp:cNvGraphicFramePr>
+              <a:graphicFrameLocks xmlns:a="http://schemas.openxmlformats.org/drawingml/2006/main" noChangeAspect="1"/>
+            </wp:cNvGraphicFramePr>
+            <a:graphic xmlns:a="http://schemas.openxmlformats.org/drawingml/2006/main">
+              <a:graphicData uri="http://schemas.openxmlformats.org/drawingml/2006/picture">
+                <pic:pic xmlns:pic="http://schemas.openxmlformats.org/drawingml/2006/picture">
+                  <pic:nvPicPr>
+                    <pic:cNvPr id="0" name="Picture 3" descr="C:\Users\Bernhard\AppData\Local\Microsoft\Windows\INetCache\Content.Word\Screenshot_1499037242.png"/>
+                    <pic:cNvPicPr>
+                      <a:picLocks noChangeAspect="1" noChangeArrowheads="1"/>
+                    </pic:cNvPicPr>
+                  </pic:nvPicPr>
+                  <pic:blipFill>
+                    <a:blip r:embed="rId7" cstate="print">
+                      <a:extLst>
+                        <a:ext uri="{28A0092B-C50C-407E-A947-70E740481C1C}">
+                          <a14:useLocalDpi xmlns:a14="http://schemas.microsoft.com/office/drawing/2010/main" val="0"/>
+                        </a:ext>
+                      </a:extLst>
+                    </a:blip>
+                    <a:srcRect/>
+                    <a:stretch>
+                      <a:fillRect/>
+                    </a:stretch>
+                  </pic:blipFill>
+                  <pic:spPr bwMode="auto">
+                    <a:xfrm>
+                      <a:off x="0" y="0"/>
+                      <a:ext cx="3020060" cy="1698625"/>
+                    </a:xfrm>
+                    <a:prstGeom prst="rect">
+                      <a:avLst/>
+                    </a:prstGeom>
+                    <a:noFill/>
+                    <a:ln>
+                      <a:noFill/>
+                    </a:ln>
+                  </pic:spPr>
+                </pic:pic>
+              </a:graphicData>
+            </a:graphic>
+            <wp14:sizeRelH relativeFrom="page">
+              <wp14:pctWidth>0</wp14:pctWidth>
+            </wp14:sizeRelH>
+            <wp14:sizeRelV relativeFrom="page">
+              <wp14:pctHeight>0</wp14:pctHeight>
+            </wp14:sizeRelV>
+          </wp:anchor>
+        </w:drawing>
       </w:r>
       <w:r>
         <w:t>ElementTD</w:t>
+      </w:r>
+      <w:r>
+        <w:t xml:space="preserve"> </w:t>
       </w:r>
     </w:p>
     <w:p>
-      <w:r>
-        <w:rPr>
-          <w:noProof/>
-          <w:lang w:val="de-AT" w:eastAsia="de-AT"/>
-        </w:rPr>
-        <mc:AlternateContent>
-          <mc:Choice Requires="wps">
-            <w:drawing>
-              <wp:anchor distT="0" distB="0" distL="114300" distR="114300" simplePos="0" relativeHeight="251659264" behindDoc="0" locked="0" layoutInCell="1" allowOverlap="1" wp14:anchorId="519FBBE8" wp14:editId="77F89463">
-                <wp:simplePos x="0" y="0"/>
-                <wp:positionH relativeFrom="column">
-                  <wp:posOffset>-3420745</wp:posOffset>
-                </wp:positionH>
-                <wp:positionV relativeFrom="paragraph">
-                  <wp:posOffset>2250440</wp:posOffset>
-                </wp:positionV>
-                <wp:extent cx="3019425" cy="2095500"/>
-                <wp:effectExtent l="0" t="0" r="28575" b="19050"/>
-                <wp:wrapNone/>
-                <wp:docPr id="3" name="Rechteck 3"/>
-                <wp:cNvGraphicFramePr/>
-                <a:graphic xmlns:a="http://schemas.openxmlformats.org/drawingml/2006/main">
-                  <a:graphicData uri="http://schemas.microsoft.com/office/word/2010/wordprocessingShape">
-                    <wps:wsp>
-                      <wps:cNvSpPr/>
-                      <wps:spPr>
-                        <a:xfrm>
-                          <a:off x="0" y="0"/>
-                          <a:ext cx="3019425" cy="2095500"/>
-                        </a:xfrm>
-                        <a:prstGeom prst="rect">
-                          <a:avLst/>
-                        </a:prstGeom>
-                      </wps:spPr>
-                      <wps:style>
-                        <a:lnRef idx="2">
-                          <a:schemeClr val="accent1">
-                            <a:shade val="50000"/>
-                          </a:schemeClr>
-                        </a:lnRef>
-                        <a:fillRef idx="1">
-                          <a:schemeClr val="accent1"/>
-                        </a:fillRef>
-                        <a:effectRef idx="0">
-                          <a:schemeClr val="accent1"/>
-                        </a:effectRef>
-                        <a:fontRef idx="minor">
-                          <a:schemeClr val="lt1"/>
-                        </a:fontRef>
-                      </wps:style>
-                      <wps:txbx>
-                        <w:txbxContent>
-                          <w:p>
-                            <w:pPr>
-                              <w:jc w:val="center"/>
-                              <w:rPr>
-                                <w:color w:val="FFFFFF" w:themeColor="background2"/>
-                                <w:lang w:val="de-AT"/>
-                              </w:rPr>
-                            </w:pPr>
-                            <w:r>
-                              <w:rPr>
-                                <w:color w:val="FFFFFF" w:themeColor="background2"/>
-                                <w:lang w:val="de-AT"/>
-                              </w:rPr>
-                              <w:t>Bild</w:t>
-                            </w:r>
-                          </w:p>
-                        </w:txbxContent>
-                      </wps:txbx>
-                      <wps:bodyPr rot="0" spcFirstLastPara="0" vertOverflow="overflow" horzOverflow="overflow" vert="horz" wrap="square" lIns="91440" tIns="45720" rIns="91440" bIns="45720" numCol="1" spcCol="0" rtlCol="0" fromWordArt="0" anchor="ctr" anchorCtr="0" forceAA="0" compatLnSpc="1">
-                        <a:prstTxWarp prst="textNoShape">
-                          <a:avLst/>
-                        </a:prstTxWarp>
-                        <a:noAutofit/>
-                      </wps:bodyPr>
-                    </wps:wsp>
-                  </a:graphicData>
-                </a:graphic>
-              </wp:anchor>
-            </w:drawing>
-          </mc:Choice>
-          <mc:Fallback>
-            <w:pict>
-              <v:rect w14:anchorId="519FBBE8" id="Rechteck 3" o:spid="_x0000_s1027" style="position:absolute;margin-left:-269.35pt;margin-top:177.2pt;width:237.75pt;height:165pt;z-index:251659264;visibility:visible;mso-wrap-style:square;mso-wrap-distance-left:9pt;mso-wrap-distance-top:0;mso-wrap-distance-right:9pt;mso-wrap-distance-bottom:0;mso-position-horizontal:absolute;mso-position-horizontal-relative:text;mso-position-vertical:absolute;mso-position-vertical-relative:text;v-text-anchor:middle" o:gfxdata="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" fillcolor="#009ac7 [3204]" strokecolor="#004c63 [1604]" strokeweight="2pt">
-                <v:textbox>
-                  <w:txbxContent>
-                    <w:p>
-                      <w:pPr>
-                        <w:jc w:val="center"/>
-                        <w:rPr>
-                          <w:color w:val="FFFFFF" w:themeColor="background2"/>
-                          <w:lang w:val="de-AT"/>
-                        </w:rPr>
-                      </w:pPr>
-                      <w:r>
-                        <w:rPr>
-                          <w:color w:val="FFFFFF" w:themeColor="background2"/>
-                          <w:lang w:val="de-AT"/>
-                        </w:rPr>
-                        <w:t>Bild</w:t>
-                      </w:r>
-                    </w:p>
-                  </w:txbxContent>
-                </v:textbox>
-              </v:rect>
-            </w:pict>
-          </mc:Fallback>
-        </mc:AlternateContent>
-      </w:r>
       <w:r>
         <w:t>Ein Tower-Defense-Spiel, bei dem es das Ziel ist, durch kombinieren von Elementen Gruppen von Gegnern zu eliminieren.</w:t>
       </w:r>
@@ -243,17 +93,93 @@
         <w:t>Spielablauf</w:t>
       </w:r>
     </w:p>
-    <w:p/>
+    <w:p>
+      <w:bookmarkStart w:id="0" w:name="_GoBack"/>
+      <w:bookmarkEnd w:id="0"/>
+      <w:r>
+        <w:rPr>
+          <w:noProof/>
+        </w:rPr>
+        <w:drawing>
+          <wp:anchor distT="0" distB="0" distL="114300" distR="114300" simplePos="0" relativeHeight="251656704" behindDoc="0" locked="0" layoutInCell="1" allowOverlap="1">
+            <wp:simplePos x="0" y="0"/>
+            <wp:positionH relativeFrom="margin">
+              <wp:posOffset>-3276600</wp:posOffset>
+            </wp:positionH>
+            <wp:positionV relativeFrom="paragraph">
+              <wp:posOffset>530860</wp:posOffset>
+            </wp:positionV>
+            <wp:extent cx="3020400" cy="1698750"/>
+            <wp:effectExtent l="0" t="0" r="8890" b="0"/>
+            <wp:wrapNone/>
+            <wp:docPr id="5" name="Grafik 5" descr="C:\Users\Bernhard\AppData\Local\Microsoft\Windows\INetCache\Content.Word\Screenshot_1499090638.png"/>
+            <wp:cNvGraphicFramePr>
+              <a:graphicFrameLocks xmlns:a="http://schemas.openxmlformats.org/drawingml/2006/main" noChangeAspect="1"/>
+            </wp:cNvGraphicFramePr>
+            <a:graphic xmlns:a="http://schemas.openxmlformats.org/drawingml/2006/main">
+              <a:graphicData uri="http://schemas.openxmlformats.org/drawingml/2006/picture">
+                <pic:pic xmlns:pic="http://schemas.openxmlformats.org/drawingml/2006/picture">
+                  <pic:nvPicPr>
+                    <pic:cNvPr id="0" name="Picture 1" descr="C:\Users\Bernhard\AppData\Local\Microsoft\Windows\INetCache\Content.Word\Screenshot_1499090638.png"/>
+                    <pic:cNvPicPr>
+                      <a:picLocks noChangeAspect="1" noChangeArrowheads="1"/>
+                    </pic:cNvPicPr>
+                  </pic:nvPicPr>
+                  <pic:blipFill>
+                    <a:blip r:embed="rId8" cstate="print">
+                      <a:extLst>
+                        <a:ext uri="{28A0092B-C50C-407E-A947-70E740481C1C}">
+                          <a14:useLocalDpi xmlns:a14="http://schemas.microsoft.com/office/drawing/2010/main" val="0"/>
+                        </a:ext>
+                      </a:extLst>
+                    </a:blip>
+                    <a:srcRect/>
+                    <a:stretch>
+                      <a:fillRect/>
+                    </a:stretch>
+                  </pic:blipFill>
+                  <pic:spPr bwMode="auto">
+                    <a:xfrm>
+                      <a:off x="0" y="0"/>
+                      <a:ext cx="3020400" cy="1698750"/>
+                    </a:xfrm>
+                    <a:prstGeom prst="rect">
+                      <a:avLst/>
+                    </a:prstGeom>
+                    <a:noFill/>
+                    <a:ln>
+                      <a:noFill/>
+                    </a:ln>
+                  </pic:spPr>
+                </pic:pic>
+              </a:graphicData>
+            </a:graphic>
+            <wp14:sizeRelH relativeFrom="page">
+              <wp14:pctWidth>0</wp14:pctWidth>
+            </wp14:sizeRelH>
+            <wp14:sizeRelV relativeFrom="page">
+              <wp14:pctHeight>0</wp14:pctHeight>
+            </wp14:sizeRelV>
+          </wp:anchor>
+        </w:drawing>
+      </w:r>
+    </w:p>
     <w:p>
       <w:pPr>
         <w:pStyle w:val="TextZusatzinfozBProjektpartner"/>
         <w:jc w:val="both"/>
       </w:pPr>
       <w:r>
-        <w:t xml:space="preserve">Das Spiel beginnt mit der sogenannten „Bauphase“, in der in einer Zeit von … Sekunden die Türme platziert werden können. Ist diese Zeit abgelaufen, </w:t>
-      </w:r>
-      <w:r>
-        <w:t>beginnt die „Kampfphase“.</w:t>
+        <w:t>Nach dem Starten des Spiels kann man diverse Tower platzieren, sofern man genügend Gold hat. Es</w:t>
+      </w:r>
+      <w:r>
+        <w:t xml:space="preserve"> erscheinen immer wieder Gruppen von gegnerischen Wesen, </w:t>
+      </w:r>
+      <w:r>
+        <w:t>welche</w:t>
+      </w:r>
+      <w:r>
+        <w:t xml:space="preserve"> von den Towern angegriffen werden. </w:t>
       </w:r>
     </w:p>
     <w:p>
@@ -268,140 +194,22 @@
         <w:jc w:val="both"/>
       </w:pPr>
       <w:r>
-        <w:rPr>
-          <w:noProof/>
-          <w:lang w:val="de-AT" w:eastAsia="de-AT"/>
-        </w:rPr>
-        <mc:AlternateContent>
-          <mc:Choice Requires="wps">
-            <w:drawing>
-              <wp:anchor distT="0" distB="0" distL="114300" distR="114300" simplePos="0" relativeHeight="251661312" behindDoc="0" locked="0" layoutInCell="1" allowOverlap="1" wp14:anchorId="0061F7A0" wp14:editId="49657317">
-                <wp:simplePos x="0" y="0"/>
-                <wp:positionH relativeFrom="column">
-                  <wp:posOffset>-3420745</wp:posOffset>
-                </wp:positionH>
-                <wp:positionV relativeFrom="paragraph">
-                  <wp:posOffset>1435100</wp:posOffset>
-                </wp:positionV>
-                <wp:extent cx="3019425" cy="2095500"/>
-                <wp:effectExtent l="0" t="0" r="28575" b="19050"/>
-                <wp:wrapNone/>
-                <wp:docPr id="4" name="Rechteck 4"/>
-                <wp:cNvGraphicFramePr/>
-                <a:graphic xmlns:a="http://schemas.openxmlformats.org/drawingml/2006/main">
-                  <a:graphicData uri="http://schemas.microsoft.com/office/word/2010/wordprocessingShape">
-                    <wps:wsp>
-                      <wps:cNvSpPr/>
-                      <wps:spPr>
-                        <a:xfrm>
-                          <a:off x="0" y="0"/>
-                          <a:ext cx="3019425" cy="2095500"/>
-                        </a:xfrm>
-                        <a:prstGeom prst="rect">
-                          <a:avLst/>
-                        </a:prstGeom>
-                      </wps:spPr>
-                      <wps:style>
-                        <a:lnRef idx="2">
-                          <a:schemeClr val="accent1">
-                            <a:shade val="50000"/>
-                          </a:schemeClr>
-                        </a:lnRef>
-                        <a:fillRef idx="1">
-                          <a:schemeClr val="accent1"/>
-                        </a:fillRef>
-                        <a:effectRef idx="0">
-                          <a:schemeClr val="accent1"/>
-                        </a:effectRef>
-                        <a:fontRef idx="minor">
-                          <a:schemeClr val="lt1"/>
-                        </a:fontRef>
-                      </wps:style>
-                      <wps:txbx>
-                        <w:txbxContent>
-                          <w:p>
-                            <w:pPr>
-                              <w:jc w:val="center"/>
-                              <w:rPr>
-                                <w:color w:val="FFFFFF" w:themeColor="background2"/>
-                                <w:lang w:val="de-AT"/>
-                              </w:rPr>
-                            </w:pPr>
-                            <w:r>
-                              <w:rPr>
-                                <w:color w:val="FFFFFF" w:themeColor="background2"/>
-                                <w:lang w:val="de-AT"/>
-                              </w:rPr>
-                              <w:t>Bild</w:t>
-                            </w:r>
-                          </w:p>
-                        </w:txbxContent>
-                      </wps:txbx>
-                      <wps:bodyPr rot="0" spcFirstLastPara="0" vertOverflow="overflow" horzOverflow="overflow" vert="horz" wrap="square" lIns="91440" tIns="45720" rIns="91440" bIns="45720" numCol="1" spcCol="0" rtlCol="0" fromWordArt="0" anchor="ctr" anchorCtr="0" forceAA="0" compatLnSpc="1">
-                        <a:prstTxWarp prst="textNoShape">
-                          <a:avLst/>
-                        </a:prstTxWarp>
-                        <a:noAutofit/>
-                      </wps:bodyPr>
-                    </wps:wsp>
-                  </a:graphicData>
-                </a:graphic>
-              </wp:anchor>
-            </w:drawing>
-          </mc:Choice>
-          <mc:Fallback>
-            <w:pict>
-              <v:rect w14:anchorId="0061F7A0" id="Rechteck 4" o:spid="_x0000_s1028" style="position:absolute;left:0;text-align:left;margin-left:-269.35pt;margin-top:113pt;width:237.75pt;height:165pt;z-index:251661312;visibility:visible;mso-wrap-style:square;mso-wrap-distance-left:9pt;mso-wrap-distance-top:0;mso-wrap-distance-right:9pt;mso-wrap-distance-bottom:0;mso-position-horizontal:absolute;mso-position-horizontal-relative:text;mso-position-vertical:absolute;mso-position-vertical-relative:text;v-text-anchor:middle" o:gfxdata="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" fillcolor="#009ac7 [3204]" strokecolor="#004c63 [1604]" strokeweight="2pt">
-                <v:textbox>
-                  <w:txbxContent>
-                    <w:p>
-                      <w:pPr>
-                        <w:jc w:val="center"/>
-                        <w:rPr>
-                          <w:color w:val="FFFFFF" w:themeColor="background2"/>
-                          <w:lang w:val="de-AT"/>
-                        </w:rPr>
-                      </w:pPr>
-                      <w:r>
-                        <w:rPr>
-                          <w:color w:val="FFFFFF" w:themeColor="background2"/>
-                          <w:lang w:val="de-AT"/>
-                        </w:rPr>
-                        <w:t>Bild</w:t>
-                      </w:r>
-                    </w:p>
-                  </w:txbxContent>
-                </v:textbox>
-              </v:rect>
-            </w:pict>
-          </mc:Fallback>
-        </mc:AlternateContent>
-      </w:r>
-      <w:r>
-        <w:t>In der Kampfphase erscheinen immer wieder Gruppen von gegnerischen Wesen, die von den Towern angegriffen werden. Ist ein Gegner eliminiert, bekommt der Spieler dafür Gold, welches er dazu verwenden kann, weitere Türme zu kaufen – oder die bestehenden zu fusionieren.</w:t>
-      </w:r>
-    </w:p>
-    <w:p>
-      <w:pPr>
-        <w:pStyle w:val="TextZusatzinfozBProjektpartner"/>
-        <w:jc w:val="both"/>
-      </w:pPr>
-    </w:p>
-    <w:p>
-      <w:pPr>
-        <w:pStyle w:val="TextZusatzinfozBProjektpartner"/>
-        <w:jc w:val="both"/>
-      </w:pPr>
-      <w:r>
-        <w:t>Das Spiel ist gewonnen wenn man alle Gegner eliminiert hat.</w:t>
-      </w:r>
-      <w:bookmarkStart w:id="0" w:name="_GoBack"/>
-      <w:bookmarkEnd w:id="0"/>
+        <w:t>Ist ein Gegner eliminiert, bekommt der Spieler dafür Gold, welches er dazu verwenden kann, weitere Türme zu kaufen</w:t>
+      </w:r>
+      <w:r>
+        <w:t xml:space="preserve">. </w:t>
+      </w:r>
+      <w:r>
+        <w:t>Das Spiel ist gewonnen wenn</w:t>
+      </w:r>
+      <w:r>
+        <w:t xml:space="preserve"> man alle Gegner eliminiert hat, man hat verloren, wenn man kein Leben mehr hat.</w:t>
+      </w:r>
     </w:p>
     <w:sectPr>
-      <w:headerReference w:type="even" r:id="rId7"/>
-      <w:headerReference w:type="default" r:id="rId8"/>
-      <w:headerReference w:type="first" r:id="rId9"/>
+      <w:headerReference w:type="even" r:id="rId9"/>
+      <w:headerReference w:type="default" r:id="rId10"/>
+      <w:headerReference w:type="first" r:id="rId11"/>
       <w:pgSz w:w="16839" w:h="23814" w:code="8"/>
       <w:pgMar w:top="6804" w:right="567" w:bottom="2268" w:left="5387" w:header="709" w:footer="709" w:gutter="0"/>
       <w:cols w:space="708"/>
@@ -735,6 +543,7 @@
     <w:lsdException w:name="HTML Sample" w:semiHidden="1" w:unhideWhenUsed="1"/>
     <w:lsdException w:name="HTML Typewriter" w:semiHidden="1" w:unhideWhenUsed="1"/>
     <w:lsdException w:name="HTML Variable" w:semiHidden="1" w:unhideWhenUsed="1"/>
+    <w:lsdException w:name="Normal Table" w:semiHidden="1" w:unhideWhenUsed="1"/>
     <w:lsdException w:name="annotation subject" w:semiHidden="1" w:unhideWhenUsed="1"/>
     <w:lsdException w:name="No List" w:semiHidden="1" w:unhideWhenUsed="1"/>
     <w:lsdException w:name="Outline List 1" w:semiHidden="1" w:unhideWhenUsed="1"/>
@@ -778,8 +587,10 @@
     <w:lsdException w:name="Table Elegant" w:semiHidden="1" w:unhideWhenUsed="1"/>
     <w:lsdException w:name="Table Professional" w:semiHidden="1" w:unhideWhenUsed="1"/>
     <w:lsdException w:name="Table Subtle 1" w:semiHidden="1" w:unhideWhenUsed="1"/>
+    <w:lsdException w:name="Table Subtle 2" w:semiHidden="1" w:unhideWhenUsed="1"/>
     <w:lsdException w:name="Table Web 1" w:semiHidden="1" w:unhideWhenUsed="1"/>
     <w:lsdException w:name="Table Web 2" w:semiHidden="1" w:unhideWhenUsed="1"/>
+    <w:lsdException w:name="Table Web 3" w:semiHidden="1" w:unhideWhenUsed="1"/>
     <w:lsdException w:name="Balloon Text" w:semiHidden="1" w:unhideWhenUsed="1"/>
     <w:lsdException w:name="Table Grid" w:uiPriority="59"/>
     <w:lsdException w:name="Table Theme" w:semiHidden="1" w:unhideWhenUsed="1"/>
@@ -1488,7 +1299,7 @@
 </file>
 
 <file path=customXml/itemProps1.xml><?xml version="1.0" encoding="utf-8"?>
-<ds:datastoreItem xmlns:ds="http://schemas.openxmlformats.org/officeDocument/2006/customXml" ds:itemID="{833A1FCF-227D-480D-B11A-65BB6B53E035}">
+<ds:datastoreItem xmlns:ds="http://schemas.openxmlformats.org/officeDocument/2006/customXml" ds:itemID="{90A207E2-6CA7-420D-9F24-12AEE3E0492F}">
   <ds:schemaRefs>
     <ds:schemaRef ds:uri="http://schemas.openxmlformats.org/officeDocument/2006/bibliography"/>
   </ds:schemaRefs>

--- a/svn/JG16S17P06/trunk/Documentation/UserDocumentation/Projektbeschreibung_Vorlage_MC_A3.docx
+++ b/svn/JG16S17P06/trunk/Documentation/UserDocumentation/Projektbeschreibung_Vorlage_MC_A3.docx
@@ -11,18 +11,18 @@
           <w:noProof/>
         </w:rPr>
         <w:drawing>
-          <wp:anchor distT="0" distB="0" distL="114300" distR="114300" simplePos="0" relativeHeight="251661824" behindDoc="0" locked="0" layoutInCell="1" allowOverlap="1">
+          <wp:anchor distT="0" distB="0" distL="114300" distR="114300" simplePos="0" relativeHeight="251658240" behindDoc="0" locked="0" layoutInCell="1" allowOverlap="1">
             <wp:simplePos x="0" y="0"/>
             <wp:positionH relativeFrom="column">
-              <wp:posOffset>-3283585</wp:posOffset>
+              <wp:posOffset>-3268345</wp:posOffset>
             </wp:positionH>
             <wp:positionV relativeFrom="paragraph">
-              <wp:posOffset>1272540</wp:posOffset>
+              <wp:posOffset>1394460</wp:posOffset>
             </wp:positionV>
-            <wp:extent cx="3020060" cy="1698625"/>
+            <wp:extent cx="3020400" cy="1698750"/>
             <wp:effectExtent l="0" t="0" r="8890" b="0"/>
             <wp:wrapNone/>
-            <wp:docPr id="6" name="Grafik 6" descr="C:\Users\Bernhard\AppData\Local\Microsoft\Windows\INetCache\Content.Word\Screenshot_1499037242.png"/>
+            <wp:docPr id="2" name="Grafik 2" descr="C:\Users\Bernhard\AppData\Local\Microsoft\Windows\INetCache\Content.Word\Screenshot_1499158120.png"/>
             <wp:cNvGraphicFramePr>
               <a:graphicFrameLocks xmlns:a="http://schemas.openxmlformats.org/drawingml/2006/main" noChangeAspect="1"/>
             </wp:cNvGraphicFramePr>
@@ -30,103 +30,13 @@
               <a:graphicData uri="http://schemas.openxmlformats.org/drawingml/2006/picture">
                 <pic:pic xmlns:pic="http://schemas.openxmlformats.org/drawingml/2006/picture">
                   <pic:nvPicPr>
-                    <pic:cNvPr id="0" name="Picture 3" descr="C:\Users\Bernhard\AppData\Local\Microsoft\Windows\INetCache\Content.Word\Screenshot_1499037242.png"/>
+                    <pic:cNvPr id="0" name="Picture 1" descr="C:\Users\Bernhard\AppData\Local\Microsoft\Windows\INetCache\Content.Word\Screenshot_1499158120.png"/>
                     <pic:cNvPicPr>
                       <a:picLocks noChangeAspect="1" noChangeArrowheads="1"/>
                     </pic:cNvPicPr>
                   </pic:nvPicPr>
                   <pic:blipFill>
                     <a:blip r:embed="rId7" cstate="print">
-                      <a:extLst>
-                        <a:ext uri="{28A0092B-C50C-407E-A947-70E740481C1C}">
-                          <a14:useLocalDpi xmlns:a14="http://schemas.microsoft.com/office/drawing/2010/main" val="0"/>
-                        </a:ext>
-                      </a:extLst>
-                    </a:blip>
-                    <a:srcRect/>
-                    <a:stretch>
-                      <a:fillRect/>
-                    </a:stretch>
-                  </pic:blipFill>
-                  <pic:spPr bwMode="auto">
-                    <a:xfrm>
-                      <a:off x="0" y="0"/>
-                      <a:ext cx="3020060" cy="1698625"/>
-                    </a:xfrm>
-                    <a:prstGeom prst="rect">
-                      <a:avLst/>
-                    </a:prstGeom>
-                    <a:noFill/>
-                    <a:ln>
-                      <a:noFill/>
-                    </a:ln>
-                  </pic:spPr>
-                </pic:pic>
-              </a:graphicData>
-            </a:graphic>
-            <wp14:sizeRelH relativeFrom="page">
-              <wp14:pctWidth>0</wp14:pctWidth>
-            </wp14:sizeRelH>
-            <wp14:sizeRelV relativeFrom="page">
-              <wp14:pctHeight>0</wp14:pctHeight>
-            </wp14:sizeRelV>
-          </wp:anchor>
-        </w:drawing>
-      </w:r>
-      <w:r>
-        <w:t>ElementTD</w:t>
-      </w:r>
-      <w:r>
-        <w:t xml:space="preserve"> </w:t>
-      </w:r>
-    </w:p>
-    <w:p>
-      <w:r>
-        <w:t>Ein Tower-Defense-Spiel, bei dem es das Ziel ist, durch kombinieren von Elementen Gruppen von Gegnern zu eliminieren.</w:t>
-      </w:r>
-    </w:p>
-    <w:p>
-      <w:pPr>
-        <w:pStyle w:val="berschrift2"/>
-      </w:pPr>
-      <w:r>
-        <w:t>Spielablauf</w:t>
-      </w:r>
-    </w:p>
-    <w:p>
-      <w:bookmarkStart w:id="0" w:name="_GoBack"/>
-      <w:bookmarkEnd w:id="0"/>
-      <w:r>
-        <w:rPr>
-          <w:noProof/>
-        </w:rPr>
-        <w:drawing>
-          <wp:anchor distT="0" distB="0" distL="114300" distR="114300" simplePos="0" relativeHeight="251656704" behindDoc="0" locked="0" layoutInCell="1" allowOverlap="1">
-            <wp:simplePos x="0" y="0"/>
-            <wp:positionH relativeFrom="margin">
-              <wp:posOffset>-3276600</wp:posOffset>
-            </wp:positionH>
-            <wp:positionV relativeFrom="paragraph">
-              <wp:posOffset>530860</wp:posOffset>
-            </wp:positionV>
-            <wp:extent cx="3020400" cy="1698750"/>
-            <wp:effectExtent l="0" t="0" r="8890" b="0"/>
-            <wp:wrapNone/>
-            <wp:docPr id="5" name="Grafik 5" descr="C:\Users\Bernhard\AppData\Local\Microsoft\Windows\INetCache\Content.Word\Screenshot_1499090638.png"/>
-            <wp:cNvGraphicFramePr>
-              <a:graphicFrameLocks xmlns:a="http://schemas.openxmlformats.org/drawingml/2006/main" noChangeAspect="1"/>
-            </wp:cNvGraphicFramePr>
-            <a:graphic xmlns:a="http://schemas.openxmlformats.org/drawingml/2006/main">
-              <a:graphicData uri="http://schemas.openxmlformats.org/drawingml/2006/picture">
-                <pic:pic xmlns:pic="http://schemas.openxmlformats.org/drawingml/2006/picture">
-                  <pic:nvPicPr>
-                    <pic:cNvPr id="0" name="Picture 1" descr="C:\Users\Bernhard\AppData\Local\Microsoft\Windows\INetCache\Content.Word\Screenshot_1499090638.png"/>
-                    <pic:cNvPicPr>
-                      <a:picLocks noChangeAspect="1" noChangeArrowheads="1"/>
-                    </pic:cNvPicPr>
-                  </pic:nvPicPr>
-                  <pic:blipFill>
-                    <a:blip r:embed="rId8" cstate="print">
                       <a:extLst>
                         <a:ext uri="{28A0092B-C50C-407E-A947-70E740481C1C}">
                           <a14:useLocalDpi xmlns:a14="http://schemas.microsoft.com/office/drawing/2010/main" val="0"/>
@@ -163,14 +73,120 @@
           </wp:anchor>
         </w:drawing>
       </w:r>
+      <w:r>
+        <w:t>ElementTD</w:t>
+      </w:r>
+      <w:r>
+        <w:t xml:space="preserve"> </w:t>
+      </w:r>
     </w:p>
+    <w:p>
+      <w:r>
+        <w:t>Ein Tower-Defense-Spiel, bei dem es das Ziel ist Gruppen von Gegnern zu eliminieren.</w:t>
+      </w:r>
+    </w:p>
+    <w:p/>
+    <w:p>
+      <w:r>
+        <w:t>Man kann verschiedene Türme platzieren, die die Gegner attackieren und dafür Gold bekommen.</w:t>
+      </w:r>
+    </w:p>
+    <w:p>
+      <w:pPr>
+        <w:pStyle w:val="berschrift2"/>
+        <w:rPr>
+          <w:sz w:val="60"/>
+          <w:szCs w:val="60"/>
+        </w:rPr>
+      </w:pPr>
+      <w:r>
+        <w:rPr>
+          <w:noProof/>
+        </w:rPr>
+        <w:drawing>
+          <wp:anchor distT="0" distB="0" distL="114300" distR="114300" simplePos="0" relativeHeight="251656192" behindDoc="0" locked="0" layoutInCell="1" allowOverlap="1">
+            <wp:simplePos x="0" y="0"/>
+            <wp:positionH relativeFrom="margin">
+              <wp:posOffset>-3277235</wp:posOffset>
+            </wp:positionH>
+            <wp:positionV relativeFrom="paragraph">
+              <wp:posOffset>678815</wp:posOffset>
+            </wp:positionV>
+            <wp:extent cx="3019425" cy="1698625"/>
+            <wp:effectExtent l="0" t="0" r="9525" b="0"/>
+            <wp:wrapNone/>
+            <wp:docPr id="5" name="Grafik 5"/>
+            <wp:cNvGraphicFramePr>
+              <a:graphicFrameLocks xmlns:a="http://schemas.openxmlformats.org/drawingml/2006/main" noChangeAspect="1"/>
+            </wp:cNvGraphicFramePr>
+            <a:graphic xmlns:a="http://schemas.openxmlformats.org/drawingml/2006/main">
+              <a:graphicData uri="http://schemas.openxmlformats.org/drawingml/2006/picture">
+                <pic:pic xmlns:pic="http://schemas.openxmlformats.org/drawingml/2006/picture">
+                  <pic:nvPicPr>
+                    <pic:cNvPr id="0" name="Picture 1" descr="C:\Users\Bernhard\AppData\Local\Microsoft\Windows\INetCache\Content.Word\Screenshot_1499090638.png"/>
+                    <pic:cNvPicPr>
+                      <a:picLocks noChangeAspect="1" noChangeArrowheads="1"/>
+                    </pic:cNvPicPr>
+                  </pic:nvPicPr>
+                  <pic:blipFill>
+                    <a:blip r:embed="rId8" cstate="print">
+                      <a:extLst>
+                        <a:ext uri="{28A0092B-C50C-407E-A947-70E740481C1C}">
+                          <a14:useLocalDpi xmlns:a14="http://schemas.microsoft.com/office/drawing/2010/main" val="0"/>
+                        </a:ext>
+                      </a:extLst>
+                    </a:blip>
+                    <a:stretch>
+                      <a:fillRect/>
+                    </a:stretch>
+                  </pic:blipFill>
+                  <pic:spPr bwMode="auto">
+                    <a:xfrm>
+                      <a:off x="0" y="0"/>
+                      <a:ext cx="3019425" cy="1698625"/>
+                    </a:xfrm>
+                    <a:prstGeom prst="rect">
+                      <a:avLst/>
+                    </a:prstGeom>
+                    <a:noFill/>
+                    <a:ln>
+                      <a:noFill/>
+                    </a:ln>
+                  </pic:spPr>
+                </pic:pic>
+              </a:graphicData>
+            </a:graphic>
+            <wp14:sizeRelH relativeFrom="page">
+              <wp14:pctWidth>0</wp14:pctWidth>
+            </wp14:sizeRelH>
+            <wp14:sizeRelV relativeFrom="page">
+              <wp14:pctHeight>0</wp14:pctHeight>
+            </wp14:sizeRelV>
+          </wp:anchor>
+        </w:drawing>
+      </w:r>
+      <w:r>
+        <w:rPr>
+          <w:sz w:val="60"/>
+          <w:szCs w:val="60"/>
+        </w:rPr>
+        <w:t>Spielablauf</w:t>
+      </w:r>
+    </w:p>
+    <w:p/>
     <w:p>
       <w:pPr>
         <w:pStyle w:val="TextZusatzinfozBProjektpartner"/>
         <w:jc w:val="both"/>
       </w:pPr>
       <w:r>
-        <w:t>Nach dem Starten des Spiels kann man diverse Tower platzieren, sofern man genügend Gold hat. Es</w:t>
+        <w:t xml:space="preserve">Nach dem Starten des Spiels kann man diverse </w:t>
+      </w:r>
+      <w:r>
+        <w:t>Türme</w:t>
+      </w:r>
+      <w:r>
+        <w:t xml:space="preserve"> platzieren, sofern man genügend Gold hat. Es</w:t>
       </w:r>
       <w:r>
         <w:t xml:space="preserve"> erscheinen immer wieder Gruppen von gegnerischen Wesen, </w:t>
@@ -179,7 +195,13 @@
         <w:t>welche</w:t>
       </w:r>
       <w:r>
-        <w:t xml:space="preserve"> von den Towern angegriffen werden. </w:t>
+        <w:t xml:space="preserve"> von den </w:t>
+      </w:r>
+      <w:r>
+        <w:t>Türmen</w:t>
+      </w:r>
+      <w:r>
+        <w:t xml:space="preserve"> angegriffen werden. </w:t>
       </w:r>
     </w:p>
     <w:p>
@@ -205,6 +227,8 @@
       <w:r>
         <w:t xml:space="preserve"> man alle Gegner eliminiert hat, man hat verloren, wenn man kein Leben mehr hat.</w:t>
       </w:r>
+      <w:bookmarkStart w:id="0" w:name="_GoBack"/>
+      <w:bookmarkEnd w:id="0"/>
     </w:p>
     <w:sectPr>
       <w:headerReference w:type="even" r:id="rId9"/>
@@ -1299,7 +1323,7 @@
 </file>
 
 <file path=customXml/itemProps1.xml><?xml version="1.0" encoding="utf-8"?>
-<ds:datastoreItem xmlns:ds="http://schemas.openxmlformats.org/officeDocument/2006/customXml" ds:itemID="{90A207E2-6CA7-420D-9F24-12AEE3E0492F}">
+<ds:datastoreItem xmlns:ds="http://schemas.openxmlformats.org/officeDocument/2006/customXml" ds:itemID="{92AF1B5A-87BE-448B-BEF2-5AA63D837691}">
   <ds:schemaRefs>
     <ds:schemaRef ds:uri="http://schemas.openxmlformats.org/officeDocument/2006/bibliography"/>
   </ds:schemaRefs>
